--- a/trunk/plugin/doc/HJD Converter.docx
+++ b/trunk/plugin/doc/HJD Converter.docx
@@ -26,6 +26,55 @@
         <w:jc w:val="center"/>
         <w:rPr>
           <w:b w:val="1"/>
+          <w:sz w:val="36"/>
+          <w:szCs w:val="36"/>
+        </w:rPr>
+      </w:pPr>
+      <w:r>
+        <w:rPr>
+          <w:rtl w:val="0"/>
+        </w:rPr>
+      </w:r>
+    </w:p>
+    <w:p>
+      <w:pPr>
+        <w:rPr>
+          <w:sz w:val="20"/>
+          <w:szCs w:val="20"/>
+        </w:rPr>
+      </w:pPr>
+      <w:r>
+        <w:rPr>
+          <w:sz w:val="20"/>
+          <w:szCs w:val="20"/>
+          <w:rtl w:val="0"/>
+        </w:rPr>
+        <w:t xml:space="preserve">The Heliocentric JD (HJD) converter plugin allows observations in previously loaded non-Heliocentric datasets to be selected for conversion to HJD. </w:t>
+      </w:r>
+      <w:r>
+        <w:rPr>
+          <w:b w:val="1"/>
+          <w:color w:val="222222"/>
+          <w:sz w:val="20"/>
+          <w:szCs w:val="20"/>
+          <w:highlight w:val="white"/>
+          <w:rtl w:val="0"/>
+        </w:rPr>
+        <w:t xml:space="preserve">NOTE: The HJD conversion currently assumes JD only and does not convert BJD observations into HJD data.</w:t>
+      </w:r>
+      <w:r>
+        <w:rPr>
+          <w:rtl w:val="0"/>
+        </w:rPr>
+      </w:r>
+    </w:p>
+    <w:p>
+      <w:pPr>
+        <w:rPr>
+          <w:color w:val="222222"/>
+          <w:sz w:val="20"/>
+          <w:szCs w:val="20"/>
+          <w:highlight w:val="white"/>
         </w:rPr>
       </w:pPr>
       <w:r>
@@ -128,7 +177,7 @@
           <w:highlight w:val="white"/>
           <w:rtl w:val="0"/>
         </w:rPr>
-        <w:t xml:space="preserve">As an example, go to the VStar </w:t>
+        <w:t xml:space="preserve">As an example, go to VSX and download ASAS data for R Car. This will be a .txt file. Then, go to the VStar </w:t>
       </w:r>
       <w:r>
         <w:rPr>
@@ -149,7 +198,7 @@
           <w:highlight w:val="white"/>
           <w:rtl w:val="0"/>
         </w:rPr>
-        <w:t xml:space="preserve">drop down tab and select “New Star from ASAS File” and open the r_car_asas.txt file. This will give you:</w:t>
+        <w:t xml:space="preserve">drop down tab and select “New Star from ASAS File” and open the downloaded R Car file. This will give you:</w:t>
       </w:r>
     </w:p>
     <w:p>
@@ -173,12 +222,12 @@
           <wp:inline distB="114300" distT="114300" distL="114300" distR="114300">
             <wp:extent cx="5943600" cy="4330700"/>
             <wp:effectExtent b="0" l="0" r="0" t="0"/>
-            <wp:docPr id="2" name="image2.jpg"/>
+            <wp:docPr id="2" name="image1.jpg"/>
             <a:graphic>
               <a:graphicData uri="http://schemas.openxmlformats.org/drawingml/2006/picture">
                 <pic:pic>
                   <pic:nvPicPr>
-                    <pic:cNvPr id="0" name="image2.jpg"/>
+                    <pic:cNvPr id="0" name="image1.jpg"/>
                     <pic:cNvPicPr preferRelativeResize="0"/>
                   </pic:nvPicPr>
                   <pic:blipFill>
@@ -264,12 +313,12 @@
           <wp:inline distB="114300" distT="114300" distL="114300" distR="114300">
             <wp:extent cx="5943600" cy="4330700"/>
             <wp:effectExtent b="0" l="0" r="0" t="0"/>
-            <wp:docPr id="1" name="image1.jpg"/>
+            <wp:docPr id="1" name="image2.jpg"/>
             <a:graphic>
               <a:graphicData uri="http://schemas.openxmlformats.org/drawingml/2006/picture">
                 <pic:pic>
                   <pic:nvPicPr>
-                    <pic:cNvPr id="0" name="image1.jpg"/>
+                    <pic:cNvPr id="0" name="image2.jpg"/>
                     <pic:cNvPicPr preferRelativeResize="0"/>
                   </pic:nvPicPr>
                   <pic:blipFill>
@@ -302,10 +351,7 @@
     <w:p>
       <w:pPr>
         <w:rPr>
-          <w:color w:val="222222"/>
-          <w:sz w:val="20"/>
-          <w:szCs w:val="20"/>
-          <w:highlight w:val="white"/>
+          <w:b w:val="1"/>
         </w:rPr>
       </w:pPr>
       <w:r>
@@ -348,89 +394,6 @@
           <w:rtl w:val="0"/>
         </w:rPr>
         <w:t xml:space="preserve"> This yields the “Non-Heliocentric Datasets” window. Check the box for “AAVSO International Database observation source: R Car” and click OK. The “HJD Conversion” window will appear with the message “2228 observations converted”. Click OK.</w:t>
-      </w:r>
-    </w:p>
-    <w:p>
-      <w:pPr>
-        <w:rPr>
-          <w:color w:val="222222"/>
-          <w:sz w:val="20"/>
-          <w:szCs w:val="20"/>
-          <w:highlight w:val="white"/>
-        </w:rPr>
-      </w:pPr>
-      <w:r>
-        <w:rPr>
-          <w:rtl w:val="0"/>
-        </w:rPr>
-      </w:r>
-    </w:p>
-    <w:p>
-      <w:pPr>
-        <w:rPr>
-          <w:color w:val="222222"/>
-          <w:sz w:val="20"/>
-          <w:szCs w:val="20"/>
-          <w:highlight w:val="white"/>
-        </w:rPr>
-      </w:pPr>
-      <w:r>
-        <w:rPr>
-          <w:color w:val="222222"/>
-          <w:sz w:val="20"/>
-          <w:szCs w:val="20"/>
-          <w:highlight w:val="white"/>
-          <w:rtl w:val="0"/>
-        </w:rPr>
-        <w:t xml:space="preserve">From here, multiple VStar analysis options are available.</w:t>
-      </w:r>
-    </w:p>
-    <w:p>
-      <w:pPr>
-        <w:rPr>
-          <w:color w:val="222222"/>
-          <w:sz w:val="20"/>
-          <w:szCs w:val="20"/>
-          <w:highlight w:val="white"/>
-        </w:rPr>
-      </w:pPr>
-      <w:r>
-        <w:rPr>
-          <w:rtl w:val="0"/>
-        </w:rPr>
-      </w:r>
-    </w:p>
-    <w:p>
-      <w:pPr>
-        <w:rPr>
-          <w:color w:val="222222"/>
-          <w:sz w:val="20"/>
-          <w:szCs w:val="20"/>
-          <w:highlight w:val="white"/>
-        </w:rPr>
-      </w:pPr>
-      <w:r>
-        <w:rPr>
-          <w:rtl w:val="0"/>
-        </w:rPr>
-      </w:r>
-    </w:p>
-    <w:p>
-      <w:pPr>
-        <w:rPr>
-          <w:b w:val="1"/>
-        </w:rPr>
-      </w:pPr>
-      <w:r>
-        <w:rPr>
-          <w:b w:val="1"/>
-          <w:color w:val="222222"/>
-          <w:sz w:val="20"/>
-          <w:szCs w:val="20"/>
-          <w:highlight w:val="white"/>
-          <w:rtl w:val="0"/>
-        </w:rPr>
-        <w:t xml:space="preserve">NOTE: The HJD conversion currently assumes JD only. The HJD Converter plug-in currently does not convert BJD observations into HJD data.</w:t>
       </w:r>
       <w:r>
         <w:rPr>
